--- a/Py. Lesson 02/arithmetic_operators.docx
+++ b/Py. Lesson 02/arithmetic_operators.docx
@@ -44,7 +44,7 @@
       </w:tblPr>
       <w:tblGrid>
         <w:gridCol w:w="1611"/>
-        <w:gridCol w:w="7535"/>
+        <w:gridCol w:w="7264"/>
       </w:tblGrid>
       <w:tr>
         <w:tc>
@@ -242,8 +242,6 @@
               </w:rPr>
               <w:t xml:space="preserve"> can use for numbers or strings</w:t>
             </w:r>
-            <w:bookmarkStart w:id="0" w:name="_GoBack"/>
-            <w:bookmarkEnd w:id="0"/>
           </w:p>
         </w:tc>
       </w:tr>
@@ -590,7 +588,25 @@
                 <w:sz w:val="24"/>
                 <w:szCs w:val="24"/>
               </w:rPr>
-              <w:t>Divides left from right value and also gives the remainder from the division</w:t>
+              <w:t>Divide</w:t>
+            </w:r>
+            <w:r>
+              <w:rPr>
+                <w:rFonts w:ascii="Times New Roman" w:eastAsia="Times New Roman" w:hAnsi="Times New Roman" w:cs="Times New Roman"/>
+                <w:sz w:val="24"/>
+                <w:szCs w:val="24"/>
+              </w:rPr>
+              <w:t>s left from right value and</w:t>
+            </w:r>
+            <w:bookmarkStart w:id="0" w:name="_GoBack"/>
+            <w:bookmarkEnd w:id="0"/>
+            <w:r>
+              <w:rPr>
+                <w:rFonts w:ascii="Times New Roman" w:eastAsia="Times New Roman" w:hAnsi="Times New Roman" w:cs="Times New Roman"/>
+                <w:sz w:val="24"/>
+                <w:szCs w:val="24"/>
+              </w:rPr>
+              <w:t xml:space="preserve"> gives the remainder from the division</w:t>
             </w:r>
           </w:p>
         </w:tc>
